--- a/huffmanInterface/TestFiles/DOCTEST.docx
+++ b/huffmanInterface/TestFiles/DOCTEST.docx
@@ -3,13 +3,97 @@
 <w:document xmlns:wpc="http://schemas.microsoft.com/office/word/2010/wordprocessingCanvas" xmlns:mc="http://schemas.openxmlformats.org/markup-compatibility/2006" xmlns:o="urn:schemas-microsoft-com:office:office" xmlns:r="http://schemas.openxmlformats.org/officeDocument/2006/relationships" xmlns:m="http://schemas.openxmlformats.org/officeDocument/2006/math" xmlns:v="urn:schemas-microsoft-com:vml" xmlns:wp14="http://schemas.microsoft.com/office/word/2010/wordprocessingDrawing" xmlns:wp="http://schemas.openxmlformats.org/drawingml/2006/wordprocessingDrawing" xmlns:w10="urn:schemas-microsoft-com:office:word" xmlns:w="http://schemas.openxmlformats.org/wordprocessingml/2006/main" xmlns:w14="http://schemas.microsoft.com/office/word/2010/wordml" xmlns:w15="http://schemas.microsoft.com/office/word/2012/wordml" xmlns:wpg="http://schemas.microsoft.com/office/word/2010/wordprocessingGroup" xmlns:wpi="http://schemas.microsoft.com/office/word/2010/wordprocessingInk" xmlns:wne="http://schemas.microsoft.com/office/word/2006/wordml" xmlns:wps="http://schemas.microsoft.com/office/word/2010/wordprocessingShape" mc:Ignorable="w14 w15 wp14">
   <w:body>
     <w:p>
-      <w:r>
-        <w:rPr>
-          <w:rFonts w:ascii="Times New Roman" w:eastAsia="Times New Roman" w:hAnsi="Times New Roman" w:cs="Times New Roman"/>
-          <w:sz w:val="24"/>
-          <w:szCs w:val="24"/>
-        </w:rPr>
-        <w:t>it is one of the widely used sorting techniques. Quick sort is a type of efficient algorithm. It is also called the partition exchange sort. It is one of the widely used sorting techniques. Quick sort is a type of efficient algorithm. It is also called the partition exchange sort.                                              String.Remove() method removes a given number of characters from a string at a specified position. The position is a 0 index position. That means the 0th position is the first character in the string.In C#, Strings are immutable. That means the method does not remove characters from a string. The method creates and returns a new string without those characters.String.Remove() method has two overloaded forms.</w:t>
+      <w:proofErr w:type="gramStart"/>
+      <w:r>
+        <w:rPr>
+          <w:rFonts w:ascii="Times New Roman" w:eastAsia="Times New Roman" w:hAnsi="Times New Roman" w:cs="Times New Roman"/>
+          <w:sz w:val="24"/>
+          <w:szCs w:val="24"/>
+        </w:rPr>
+        <w:t>it</w:t>
+      </w:r>
+      <w:proofErr w:type="gramEnd"/>
+      <w:r>
+        <w:rPr>
+          <w:rFonts w:ascii="Times New Roman" w:eastAsia="Times New Roman" w:hAnsi="Times New Roman" w:cs="Times New Roman"/>
+          <w:sz w:val="24"/>
+          <w:szCs w:val="24"/>
+        </w:rPr>
+        <w:t xml:space="preserve"> is one of the widely used sorting techniques. Quick sort is a type of efficient algorithm. It is also called the partition exchange sort. It is one of the widely used sorting techniques. Quick sort is a type of efficient algorithm. It is also called the partition exchange sort.                                              </w:t>
+      </w:r>
+      <w:proofErr w:type="spellStart"/>
+      <w:proofErr w:type="gramStart"/>
+      <w:r>
+        <w:rPr>
+          <w:rFonts w:ascii="Times New Roman" w:eastAsia="Times New Roman" w:hAnsi="Times New Roman" w:cs="Times New Roman"/>
+          <w:sz w:val="24"/>
+          <w:szCs w:val="24"/>
+        </w:rPr>
+        <w:t>String.Remove</w:t>
+      </w:r>
+      <w:proofErr w:type="spellEnd"/>
+      <w:r>
+        <w:rPr>
+          <w:rFonts w:ascii="Times New Roman" w:eastAsia="Times New Roman" w:hAnsi="Times New Roman" w:cs="Times New Roman"/>
+          <w:sz w:val="24"/>
+          <w:szCs w:val="24"/>
+        </w:rPr>
+        <w:t>(</w:t>
+      </w:r>
+      <w:proofErr w:type="gramEnd"/>
+      <w:r>
+        <w:rPr>
+          <w:rFonts w:ascii="Times New Roman" w:eastAsia="Times New Roman" w:hAnsi="Times New Roman" w:cs="Times New Roman"/>
+          <w:sz w:val="24"/>
+          <w:szCs w:val="24"/>
+        </w:rPr>
+        <w:t xml:space="preserve">) method removes a given number of characters from a string at a specified position. The position is a 0 index position. That means the 0th position is the first character in the </w:t>
+      </w:r>
+      <w:proofErr w:type="spellStart"/>
+      <w:r>
+        <w:rPr>
+          <w:rFonts w:ascii="Times New Roman" w:eastAsia="Times New Roman" w:hAnsi="Times New Roman" w:cs="Times New Roman"/>
+          <w:sz w:val="24"/>
+          <w:szCs w:val="24"/>
+        </w:rPr>
+        <w:t>string.In</w:t>
+      </w:r>
+      <w:proofErr w:type="spellEnd"/>
+      <w:r>
+        <w:rPr>
+          <w:rFonts w:ascii="Times New Roman" w:eastAsia="Times New Roman" w:hAnsi="Times New Roman" w:cs="Times New Roman"/>
+          <w:sz w:val="24"/>
+          <w:szCs w:val="24"/>
+        </w:rPr>
+        <w:t xml:space="preserve"> C#, Strings are immutable. That means the method does not remove characters from a string. The method creates and returns a new string without those </w:t>
+      </w:r>
+      <w:proofErr w:type="spellStart"/>
+      <w:proofErr w:type="gramStart"/>
+      <w:r>
+        <w:rPr>
+          <w:rFonts w:ascii="Times New Roman" w:eastAsia="Times New Roman" w:hAnsi="Times New Roman" w:cs="Times New Roman"/>
+          <w:sz w:val="24"/>
+          <w:szCs w:val="24"/>
+        </w:rPr>
+        <w:t>characters.String.Remove</w:t>
+      </w:r>
+      <w:proofErr w:type="spellEnd"/>
+      <w:r>
+        <w:rPr>
+          <w:rFonts w:ascii="Times New Roman" w:eastAsia="Times New Roman" w:hAnsi="Times New Roman" w:cs="Times New Roman"/>
+          <w:sz w:val="24"/>
+          <w:szCs w:val="24"/>
+        </w:rPr>
+        <w:t>(</w:t>
+      </w:r>
+      <w:proofErr w:type="gramEnd"/>
+      <w:r>
+        <w:rPr>
+          <w:rFonts w:ascii="Times New Roman" w:eastAsia="Times New Roman" w:hAnsi="Times New Roman" w:cs="Times New Roman"/>
+          <w:sz w:val="24"/>
+          <w:szCs w:val="24"/>
+        </w:rPr>
+        <w:t>) method has two overloaded forms.</w:t>
       </w:r>
       <w:r>
         <w:rPr>
@@ -19,779 +103,24 @@
         </w:rPr>
         <w:t xml:space="preserve"> </w:t>
       </w:r>
-      <w:r>
-        <w:rPr>
-          <w:rFonts w:ascii="Times New Roman" w:eastAsia="Times New Roman" w:hAnsi="Times New Roman" w:cs="Times New Roman"/>
-          <w:sz w:val="24"/>
-          <w:szCs w:val="24"/>
-        </w:rPr>
-        <w:t xml:space="preserve">it is one of the widely used sorting techniques. Quick sort is a type of efficient algorithm. It is also called the partition exchange sort. It is one of the widely used sorting techniques. Quick sort is a type of efficient algorithm. It is also called the partition exchange sort.                                              String.Remove() method removes a given number of characters from a string at a specified position. The position is a 0 index position. That means the 0th position is the first character in the string.In C#, Strings are immutable. That means the method does not remove characters from a string. The method creates and returns a new string without those characters.String.Remove() method has two overloaded forms. it is one of the widely used sorting techniques. Quick sort is a type of efficient algorithm. It is also called the partition exchange sort. It is one of the widely used sorting techniques. Quick sort is a type of efficient algorithm. It is also called the partition exchange sort.                                              String.Remove() method removes a given number of characters from a string at a specified position. The position is a 0 index position. That means the 0th position is the first character in the string.In C#, Strings are immutable. That means the method does not remove characters from a string. The method creates and returns a new string without those characters.String.Remove() method has two overloaded forms. </w:t>
-      </w:r>
-    </w:p>
-    <w:p>
-      <w:r>
-        <w:rPr>
-          <w:rFonts w:ascii="Times New Roman" w:eastAsia="Times New Roman" w:hAnsi="Times New Roman" w:cs="Times New Roman"/>
-          <w:sz w:val="24"/>
-          <w:szCs w:val="24"/>
-        </w:rPr>
-        <w:t xml:space="preserve">it is one of the widely used sorting techniques. Quick sort is a type of efficient algorithm. It is also called the partition exchange sort. It is one of the widely used sorting techniques. Quick sort is a type of efficient algorithm. It is also called the partition exchange sort.                                              String.Remove() method removes a given number of characters from a string at a specified position. The position is a 0 index position. That means the 0th position is the first character in the string.In C#, Strings are immutable. That means the method does not remove characters from a string. The method creates and returns a new string without those characters.String.Remove() method has two overloaded forms. </w:t>
-      </w:r>
-    </w:p>
-    <w:p>
-      <w:r>
-        <w:rPr>
-          <w:rFonts w:ascii="Times New Roman" w:eastAsia="Times New Roman" w:hAnsi="Times New Roman" w:cs="Times New Roman"/>
-          <w:sz w:val="24"/>
-          <w:szCs w:val="24"/>
-        </w:rPr>
-        <w:t xml:space="preserve">it is one of the widely used sorting techniques. Quick sort is a type of efficient algorithm. It is also called the partition exchange sort. It is one of the widely used sorting techniques. Quick sort is a type of efficient algorithm. It is also called the partition exchange sort.                                              String.Remove() method removes a given number of characters from a string at a specified position. The position is a 0 index position. That means the 0th position is the first character in the string.In C#, Strings are immutable. That means the method does not remove characters from a string. The method creates and returns a new string without those characters.String.Remove() method has two overloaded forms. </w:t>
-      </w:r>
-    </w:p>
-    <w:p>
-      <w:r>
-        <w:rPr>
-          <w:rFonts w:ascii="Times New Roman" w:eastAsia="Times New Roman" w:hAnsi="Times New Roman" w:cs="Times New Roman"/>
-          <w:sz w:val="24"/>
-          <w:szCs w:val="24"/>
-        </w:rPr>
-        <w:t xml:space="preserve">it is one of the widely used sorting techniques. Quick sort is a type of efficient algorithm. It is also called the partition exchange sort. It is one of the widely used sorting techniques. Quick sort is a type of efficient algorithm. It is also called the partition exchange sort.                                              String.Remove() method removes a given number of characters from a string at a specified position. The position is a 0 index position. That means the 0th position is the first character in the string.In C#, Strings are immutable. That means the method does not remove characters from a string. The method creates and returns a new string without those characters.String.Remove() method has two overloaded forms. </w:t>
-      </w:r>
-    </w:p>
-    <w:p>
-      <w:r>
-        <w:rPr>
-          <w:rFonts w:ascii="Times New Roman" w:eastAsia="Times New Roman" w:hAnsi="Times New Roman" w:cs="Times New Roman"/>
-          <w:sz w:val="24"/>
-          <w:szCs w:val="24"/>
-        </w:rPr>
-        <w:t xml:space="preserve">it is one of the widely used sorting techniques. Quick sort is a type of efficient algorithm. It is also called the partition exchange sort. It is one of the widely used sorting techniques. Quick </w:t>
-      </w:r>
-      <w:r>
-        <w:rPr>
-          <w:rFonts w:ascii="Times New Roman" w:eastAsia="Times New Roman" w:hAnsi="Times New Roman" w:cs="Times New Roman"/>
-          <w:sz w:val="24"/>
-          <w:szCs w:val="24"/>
-        </w:rPr>
-        <w:lastRenderedPageBreak/>
-        <w:t xml:space="preserve">sort is a type of efficient algorithm. It is also called the partition exchange sort.                                              String.Remove() method removes a given number of characters from a string at a specified position. The position is a 0 index position. That means the 0th position is the first character in the string.In C#, Strings are immutable. That means the method does not remove characters from a string. The method creates and returns a new string without those characters.String.Remove() method has two overloaded forms. </w:t>
-      </w:r>
-    </w:p>
-    <w:p>
-      <w:r>
-        <w:rPr>
-          <w:rFonts w:ascii="Times New Roman" w:eastAsia="Times New Roman" w:hAnsi="Times New Roman" w:cs="Times New Roman"/>
-          <w:sz w:val="24"/>
-          <w:szCs w:val="24"/>
-        </w:rPr>
-        <w:t xml:space="preserve">it is one of the widely used sorting techniques. Quick sort is a type of efficient algorithm. It is also called the partition exchange sort. It is one of the widely used sorting techniques. Quick sort is a type of efficient algorithm. It is also called the partition exchange sort.                                              String.Remove() method removes a given number of characters from a string at a specified position. The position is a 0 index position. That means the 0th position is the first character in the string.In C#, Strings are immutable. That means the method does not remove characters from a string. The method creates and returns a new string without those characters.String.Remove() method has two overloaded forms. </w:t>
-      </w:r>
-    </w:p>
-    <w:p>
-      <w:r>
-        <w:rPr>
-          <w:rFonts w:ascii="Times New Roman" w:eastAsia="Times New Roman" w:hAnsi="Times New Roman" w:cs="Times New Roman"/>
-          <w:sz w:val="24"/>
-          <w:szCs w:val="24"/>
-        </w:rPr>
-        <w:t xml:space="preserve">it is one of the widely used sorting techniques. Quick sort is a type of efficient algorithm. It is also called the partition exchange sort. It is one of the widely used sorting techniques. Quick sort is a type of efficient algorithm. It is also called the partition exchange sort.                                              String.Remove() method removes a given number of characters from a string at a specified position. The position is a 0 index position. That means the 0th position is the first character in the string.In C#, Strings are immutable. That means the method does not remove characters from a string. The method creates and returns a new string without those characters.String.Remove() method has two overloaded forms. </w:t>
-      </w:r>
-    </w:p>
-    <w:p>
-      <w:r>
-        <w:rPr>
-          <w:rFonts w:ascii="Times New Roman" w:eastAsia="Times New Roman" w:hAnsi="Times New Roman" w:cs="Times New Roman"/>
-          <w:sz w:val="24"/>
-          <w:szCs w:val="24"/>
-        </w:rPr>
-        <w:t xml:space="preserve">it is one of the widely used sorting techniques. Quick sort is a type of efficient algorithm. It is also called the partition exchange sort. It is one of the widely used sorting techniques. Quick sort is a type of efficient algorithm. It is also called the partition exchange sort.                                              String.Remove() method removes a given number of characters from a string at a specified position. The position is a 0 index position. That means the 0th position is the first character in the string.In C#, Strings are immutable. That means the method does not remove characters from a string. The method creates and returns a new string without those characters.String.Remove() method has two overloaded forms. </w:t>
-      </w:r>
-    </w:p>
-    <w:p>
-      <w:r>
-        <w:rPr>
-          <w:rFonts w:ascii="Times New Roman" w:eastAsia="Times New Roman" w:hAnsi="Times New Roman" w:cs="Times New Roman"/>
-          <w:sz w:val="24"/>
-          <w:szCs w:val="24"/>
-        </w:rPr>
-        <w:t xml:space="preserve">it is one of the widely used sorting techniques. Quick sort is a type of efficient algorithm. It is also called the partition exchange sort. It is one of the widely used sorting techniques. Quick sort is a type of efficient algorithm. It is also called the partition exchange sort.                                              String.Remove() method removes a given number of characters from a string at a specified position. The position is a 0 index position. That means the 0th position is the first character in the string.In C#, Strings are immutable. That means the method does not remove characters from a string. The method creates and returns a new string without those characters.String.Remove() method has two overloaded forms. </w:t>
-      </w:r>
-    </w:p>
-    <w:p>
-      <w:r>
-        <w:rPr>
-          <w:rFonts w:ascii="Times New Roman" w:eastAsia="Times New Roman" w:hAnsi="Times New Roman" w:cs="Times New Roman"/>
-          <w:sz w:val="24"/>
-          <w:szCs w:val="24"/>
-        </w:rPr>
-        <w:t xml:space="preserve">it is one of the widely used sorting techniques. Quick sort is a type of efficient algorithm. It is also called the partition exchange sort. It is one of the widely used sorting techniques. Quick sort is a type of efficient algorithm. It is also called the partition exchange sort.                                              String.Remove() method removes a given number of characters from a string at a specified position. The position is a 0 index position. That means the 0th position is the first character in the string.In C#, Strings are immutable. That means the method does not remove characters from a string. The method creates and returns a new string without those characters.String.Remove() method has two overloaded forms. </w:t>
-      </w:r>
-    </w:p>
-    <w:p>
-      <w:r>
-        <w:rPr>
-          <w:rFonts w:ascii="Times New Roman" w:eastAsia="Times New Roman" w:hAnsi="Times New Roman" w:cs="Times New Roman"/>
-          <w:sz w:val="24"/>
-          <w:szCs w:val="24"/>
-        </w:rPr>
-        <w:t xml:space="preserve">it is one of the widely used sorting techniques. Quick sort is a type of efficient algorithm. It is also called the partition exchange sort. It is one of the widely used sorting techniques. Quick sort is a type of efficient algorithm. It is also called the partition exchange sort.                                              String.Remove() method removes a given number of characters from a string at a specified </w:t>
-      </w:r>
-      <w:r>
-        <w:rPr>
-          <w:rFonts w:ascii="Times New Roman" w:eastAsia="Times New Roman" w:hAnsi="Times New Roman" w:cs="Times New Roman"/>
-          <w:sz w:val="24"/>
-          <w:szCs w:val="24"/>
-        </w:rPr>
-        <w:lastRenderedPageBreak/>
-        <w:t xml:space="preserve">position. The position is a 0 index position. That means the 0th position is the first character in the string.In C#, Strings are immutable. That means the method does not remove characters from a string. The method creates and returns a new string without those characters.String.Remove() method has two overloaded forms. </w:t>
-      </w:r>
-    </w:p>
-    <w:p>
-      <w:r>
-        <w:rPr>
-          <w:rFonts w:ascii="Times New Roman" w:eastAsia="Times New Roman" w:hAnsi="Times New Roman" w:cs="Times New Roman"/>
-          <w:sz w:val="24"/>
-          <w:szCs w:val="24"/>
-        </w:rPr>
-        <w:t xml:space="preserve">it is one of the widely used sorting techniques. Quick sort is a type of efficient algorithm. It is also called the partition exchange sort. It is one of the widely used sorting techniques. Quick sort is a type of efficient algorithm. It is also called the partition exchange sort.                                              String.Remove() method removes a given number of characters from a string at a specified position. The position is a 0 index position. That means the 0th position is the first character in the string.In C#, Strings are immutable. That means the method does not remove characters from a string. The method creates and returns a new string without those characters.String.Remove() method has two overloaded forms. </w:t>
-      </w:r>
-    </w:p>
-    <w:p>
-      <w:r>
-        <w:rPr>
-          <w:rFonts w:ascii="Times New Roman" w:eastAsia="Times New Roman" w:hAnsi="Times New Roman" w:cs="Times New Roman"/>
-          <w:sz w:val="24"/>
-          <w:szCs w:val="24"/>
-        </w:rPr>
-        <w:t xml:space="preserve">it is one of the widely used sorting techniques. Quick sort is a type of efficient algorithm. It is also called the partition exchange sort. It is one of the widely used sorting techniques. Quick sort is a type of efficient algorithm. It is also called the partition exchange sort.                                              String.Remove() method removes a given number of characters from a string at a specified position. The position is a 0 index position. That means the 0th position is the first character in the string.In C#, Strings are immutable. That means the method does not remove characters from a string. The method creates and returns a new string without those characters.String.Remove() method has two overloaded forms. </w:t>
-      </w:r>
-    </w:p>
-    <w:p>
-      <w:r>
-        <w:rPr>
-          <w:rFonts w:ascii="Times New Roman" w:eastAsia="Times New Roman" w:hAnsi="Times New Roman" w:cs="Times New Roman"/>
-          <w:sz w:val="24"/>
-          <w:szCs w:val="24"/>
-        </w:rPr>
-        <w:t xml:space="preserve">it is one of the widely used sorting techniques. Quick sort is a type of efficient algorithm. It is also called the partition exchange sort. It is one of the widely used sorting techniques. Quick sort is a type of efficient algorithm. It is also called the partition exchange sort.                                              String.Remove() method removes a given number of characters from a string at a specified position. The position is a 0 index position. That means the 0th position is the first character in the string.In C#, Strings are immutable. That means the method does not remove characters from a string. The method creates and returns a new string without those characters.String.Remove() method has two overloaded forms. </w:t>
-      </w:r>
-    </w:p>
-    <w:p>
-      <w:r>
-        <w:rPr>
-          <w:rFonts w:ascii="Times New Roman" w:eastAsia="Times New Roman" w:hAnsi="Times New Roman" w:cs="Times New Roman"/>
-          <w:sz w:val="24"/>
-          <w:szCs w:val="24"/>
-        </w:rPr>
-        <w:t xml:space="preserve">it is one of the widely used sorting techniques. Quick sort is a type of efficient algorithm. It is also called the partition exchange sort. It is one of the widely used sorting techniques. Quick sort is a type of efficient algorithm. It is also called the partition exchange sort.                                              String.Remove() method removes a given number of characters from a string at a specified position. The position is a 0 index position. That means the 0th position is the first character in the string.In C#, Strings are immutable. That means the method does not remove characters from a string. The method creates and returns a new string without those characters.String.Remove() method has two overloaded forms. </w:t>
-      </w:r>
-    </w:p>
-    <w:p>
-      <w:r>
-        <w:rPr>
-          <w:rFonts w:ascii="Times New Roman" w:eastAsia="Times New Roman" w:hAnsi="Times New Roman" w:cs="Times New Roman"/>
-          <w:sz w:val="24"/>
-          <w:szCs w:val="24"/>
-        </w:rPr>
-        <w:t xml:space="preserve">it is one of the widely used sorting techniques. Quick sort is a type of efficient algorithm. It is also called the partition exchange sort. It is one of the widely used sorting techniques. Quick sort is a type of efficient algorithm. It is also called the partition exchange sort.                                              String.Remove() method removes a given number of characters from a string at a specified position. The position is a 0 index position. That means the 0th position is the first character in the string.In C#, Strings are immutable. That means the method does not remove characters from a string. The method creates and returns a new string without those characters.String.Remove() method has two overloaded forms. </w:t>
-      </w:r>
-    </w:p>
-    <w:p>
-      <w:r>
-        <w:rPr>
-          <w:rFonts w:ascii="Times New Roman" w:eastAsia="Times New Roman" w:hAnsi="Times New Roman" w:cs="Times New Roman"/>
-          <w:sz w:val="24"/>
-          <w:szCs w:val="24"/>
-        </w:rPr>
-        <w:t xml:space="preserve">it is one of the widely used sorting techniques. Quick sort is a type of efficient algorithm. It is also called the partition exchange sort. It is one of the widely used sorting techniques. Quick sort is a type of efficient algorithm. It is also called the partition exchange sort.                                              String.Remove() method removes a given number of characters from a string at a specified position. The position is a 0 index position. That means the 0th position is the first character in the string.In C#, Strings are immutable. That means the method does not remove </w:t>
-      </w:r>
-      <w:r>
-        <w:rPr>
-          <w:rFonts w:ascii="Times New Roman" w:eastAsia="Times New Roman" w:hAnsi="Times New Roman" w:cs="Times New Roman"/>
-          <w:sz w:val="24"/>
-          <w:szCs w:val="24"/>
-        </w:rPr>
-        <w:lastRenderedPageBreak/>
-        <w:t xml:space="preserve">characters from a string. The method creates and returns a new string without those characters.String.Remove() method has two overloaded forms. </w:t>
-      </w:r>
-    </w:p>
-    <w:p>
-      <w:r>
-        <w:rPr>
-          <w:rFonts w:ascii="Times New Roman" w:eastAsia="Times New Roman" w:hAnsi="Times New Roman" w:cs="Times New Roman"/>
-          <w:sz w:val="24"/>
-          <w:szCs w:val="24"/>
-        </w:rPr>
-        <w:t xml:space="preserve">it is one of the widely used sorting techniques. Quick sort is a type of efficient algorithm. It is also called the partition exchange sort. It is one of the widely used sorting techniques. Quick sort is a type of efficient algorithm. It is also called the partition exchange sort.                                              String.Remove() method removes a given number of characters from a string at a specified position. The position is a 0 index position. That means the 0th position is the first character in the string.In C#, Strings are immutable. That means the method does not remove characters from a string. The method creates and returns a new string without those characters.String.Remove() method has two overloaded forms. </w:t>
-      </w:r>
-    </w:p>
-    <w:p>
-      <w:r>
-        <w:rPr>
-          <w:rFonts w:ascii="Times New Roman" w:eastAsia="Times New Roman" w:hAnsi="Times New Roman" w:cs="Times New Roman"/>
-          <w:sz w:val="24"/>
-          <w:szCs w:val="24"/>
-        </w:rPr>
-        <w:t xml:space="preserve">it is one of the widely used sorting techniques. Quick sort is a type of efficient algorithm. It is also called the partition exchange sort. It is one of the widely used sorting techniques. Quick sort is a type of efficient algorithm. It is also called the partition exchange sort.                                              String.Remove() method removes a given number of characters from a string at a specified position. The position is a 0 index position. That means the 0th position is the first character in the string.In C#, Strings are immutable. That means the method does not remove characters from a string. The method creates and returns a new string without those characters.String.Remove() method has two overloaded forms. </w:t>
-      </w:r>
-    </w:p>
-    <w:p>
-      <w:r>
-        <w:rPr>
-          <w:rFonts w:ascii="Times New Roman" w:eastAsia="Times New Roman" w:hAnsi="Times New Roman" w:cs="Times New Roman"/>
-          <w:sz w:val="24"/>
-          <w:szCs w:val="24"/>
-        </w:rPr>
-        <w:t xml:space="preserve">it is one of the widely used sorting techniques. Quick sort is a type of efficient algorithm. It is also called the partition exchange sort. It is one of the widely used sorting techniques. Quick sort is a type of efficient algorithm. It is also called the partition exchange sort.                                              String.Remove() method removes a given number of characters from a string at a specified position. The position is a 0 index position. That means the 0th position is the first character in the string.In C#, Strings are immutable. That means the method does not remove characters from a string. The method creates and returns a new string without those characters.String.Remove() method has two overloaded forms. </w:t>
-      </w:r>
-    </w:p>
-    <w:p>
-      <w:r>
-        <w:rPr>
-          <w:rFonts w:ascii="Times New Roman" w:eastAsia="Times New Roman" w:hAnsi="Times New Roman" w:cs="Times New Roman"/>
-          <w:sz w:val="24"/>
-          <w:szCs w:val="24"/>
-        </w:rPr>
-        <w:t xml:space="preserve">it is one of the widely used sorting techniques. Quick sort is a type of efficient algorithm. It is also called the partition exchange sort. It is one of the widely used sorting techniques. Quick sort is a type of efficient algorithm. It is also called the partition exchange sort.                                              String.Remove() method removes a given number of characters from a string at a specified position. The position is a 0 index position. That means the 0th position is the first character in the string.In C#, Strings are immutable. That means the method does not remove characters from a string. The method creates and returns a new string without those characters.String.Remove() method has two overloaded forms. </w:t>
-      </w:r>
-    </w:p>
-    <w:p>
-      <w:r>
-        <w:rPr>
-          <w:rFonts w:ascii="Times New Roman" w:eastAsia="Times New Roman" w:hAnsi="Times New Roman" w:cs="Times New Roman"/>
-          <w:sz w:val="24"/>
-          <w:szCs w:val="24"/>
-        </w:rPr>
-        <w:t xml:space="preserve">it is one of the widely used sorting techniques. Quick sort is a type of efficient algorithm. It is also called the partition exchange sort. It is one of the widely used sorting techniques. Quick sort is a type of efficient algorithm. It is also called the partition exchange sort.                                              String.Remove() method removes a given number of characters from a string at a specified position. The position is a 0 index position. That means the 0th position is the first character in the string.In C#, Strings are immutable. That means the method does not remove characters from a string. The method creates and returns a new string without those characters.String.Remove() method has two overloaded forms. </w:t>
-      </w:r>
-    </w:p>
-    <w:p>
-      <w:r>
-        <w:rPr>
-          <w:rFonts w:ascii="Times New Roman" w:eastAsia="Times New Roman" w:hAnsi="Times New Roman" w:cs="Times New Roman"/>
-          <w:sz w:val="24"/>
-          <w:szCs w:val="24"/>
-        </w:rPr>
-        <w:t xml:space="preserve">it is one of the widely used sorting techniques. Quick sort is a type of efficient algorithm. It is also called the partition exchange sort. It is one of the widely used sorting techniques. Quick sort is a type of efficient algorithm. It is also called the partition exchange sort.                                              String.Remove() method removes a given number of characters from a string at a specified position. The position is a 0 index position. That means the 0th position is the first character in the string.In C#, Strings are immutable. That means the method does not remove characters from a string. The method creates and returns a new string without those characters.String.Remove() method has two overloaded forms. </w:t>
-      </w:r>
-    </w:p>
-    <w:p>
-      <w:r>
-        <w:rPr>
-          <w:rFonts w:ascii="Times New Roman" w:eastAsia="Times New Roman" w:hAnsi="Times New Roman" w:cs="Times New Roman"/>
-          <w:sz w:val="24"/>
-          <w:szCs w:val="24"/>
-        </w:rPr>
-        <w:lastRenderedPageBreak/>
-        <w:t xml:space="preserve">it is one of the widely used sorting techniques. Quick sort is a type of efficient algorithm. It is also called the partition exchange sort. It is one of the widely used sorting techniques. Quick sort is a type of efficient algorithm. It is also called the partition exchange sort.                                              String.Remove() method removes a given number of characters from a string at a specified position. The position is a 0 index position. That means the 0th position is the first character in the string.In C#, Strings are immutable. That means the method does not remove characters from a string. The method creates and returns a new string without those characters.String.Remove() method has two overloaded forms. </w:t>
-      </w:r>
-    </w:p>
-    <w:p>
-      <w:r>
-        <w:rPr>
-          <w:rFonts w:ascii="Times New Roman" w:eastAsia="Times New Roman" w:hAnsi="Times New Roman" w:cs="Times New Roman"/>
-          <w:sz w:val="24"/>
-          <w:szCs w:val="24"/>
-        </w:rPr>
-        <w:t xml:space="preserve">it is one of the widely used sorting techniques. Quick sort is a type of efficient algorithm. It is also called the partition exchange sort. It is one of the widely used sorting techniques. Quick sort is a type of efficient algorithm. It is also called the partition exchange sort.                                              String.Remove() method removes a given number of characters from a string at a specified position. The position is a 0 index position. That means the 0th position is the first character in the string.In C#, Strings are immutable. That means the method does not remove characters from a string. The method creates and returns a new string without those characters.String.Remove() method has two overloaded forms. </w:t>
-      </w:r>
-    </w:p>
-    <w:p>
-      <w:r>
-        <w:rPr>
-          <w:rFonts w:ascii="Times New Roman" w:eastAsia="Times New Roman" w:hAnsi="Times New Roman" w:cs="Times New Roman"/>
-          <w:sz w:val="24"/>
-          <w:szCs w:val="24"/>
-        </w:rPr>
-        <w:t xml:space="preserve">it is one of the widely used sorting techniques. Quick sort is a type of efficient algorithm. It is also called the partition exchange sort. It is one of the widely used sorting techniques. Quick sort is a type of efficient algorithm. It is also called the partition exchange sort.                                              String.Remove() method removes a given number of characters from a string at a specified position. The position is a 0 index position. That means the 0th position is the first character in the string.In C#, Strings are immutable. That means the method does not remove characters from a string. The method creates and returns a new string without those characters.String.Remove() method has two overloaded forms. </w:t>
-      </w:r>
-    </w:p>
-    <w:p>
-      <w:r>
-        <w:rPr>
-          <w:rFonts w:ascii="Times New Roman" w:eastAsia="Times New Roman" w:hAnsi="Times New Roman" w:cs="Times New Roman"/>
-          <w:sz w:val="24"/>
-          <w:szCs w:val="24"/>
-        </w:rPr>
-        <w:t xml:space="preserve">it is one of the widely used sorting techniques. Quick sort is a type of efficient algorithm. It is also called the partition exchange sort. It is one of the widely used sorting techniques. Quick sort is a type of efficient algorithm. It is also called the partition exchange sort.                                              String.Remove() method removes a given number of characters from a string at a specified position. The position is a 0 index position. That means the 0th position is the first character in the string.In C#, Strings are immutable. That means the method does not remove characters from a string. The method creates and returns a new string without those characters.String.Remove() method has two overloaded forms. </w:t>
-      </w:r>
-    </w:p>
-    <w:p>
-      <w:r>
-        <w:rPr>
-          <w:rFonts w:ascii="Times New Roman" w:eastAsia="Times New Roman" w:hAnsi="Times New Roman" w:cs="Times New Roman"/>
-          <w:sz w:val="24"/>
-          <w:szCs w:val="24"/>
-        </w:rPr>
-        <w:t xml:space="preserve">it is one of the widely used sorting techniques. Quick sort is a type of efficient algorithm. It is also called the partition exchange sort. It is one of the widely used sorting techniques. Quick sort is a type of efficient algorithm. It is also called the partition exchange sort.                                              String.Remove() method removes a given number of characters from a string at a specified position. The position is a 0 index position. That means the 0th position is the first character in the string.In C#, Strings are immutable. That means the method does not remove characters from a string. The method creates and returns a new string without those characters.String.Remove() method has two overloaded forms. </w:t>
-      </w:r>
-    </w:p>
-    <w:p>
-      <w:r>
-        <w:rPr>
-          <w:rFonts w:ascii="Times New Roman" w:eastAsia="Times New Roman" w:hAnsi="Times New Roman" w:cs="Times New Roman"/>
-          <w:sz w:val="24"/>
-          <w:szCs w:val="24"/>
-        </w:rPr>
-        <w:t xml:space="preserve">it is one of the widely used sorting techniques. Quick sort is a type of efficient algorithm. It is also called the partition exchange sort. It is one of the widely used sorting techniques. Quick sort is a type of efficient algorithm. It is also called the partition exchange sort.                                              String.Remove() method removes a given number of characters from a string at a specified position. The position is a 0 index position. That means the 0th position is the first character in the string.In C#, Strings are immutable. That means the method does not remove characters from a string. The method creates and returns a new string without those characters.String.Remove() method has two overloaded forms. </w:t>
-      </w:r>
-    </w:p>
-    <w:p>
-      <w:r>
-        <w:rPr>
-          <w:rFonts w:ascii="Times New Roman" w:eastAsia="Times New Roman" w:hAnsi="Times New Roman" w:cs="Times New Roman"/>
-          <w:sz w:val="24"/>
-          <w:szCs w:val="24"/>
-        </w:rPr>
-        <w:t xml:space="preserve">it is one of the widely used sorting techniques. Quick sort is a type of efficient algorithm. It is also called the partition exchange sort. It is one of the widely used sorting techniques. Quick </w:t>
-      </w:r>
-      <w:r>
-        <w:rPr>
-          <w:rFonts w:ascii="Times New Roman" w:eastAsia="Times New Roman" w:hAnsi="Times New Roman" w:cs="Times New Roman"/>
-          <w:sz w:val="24"/>
-          <w:szCs w:val="24"/>
-        </w:rPr>
-        <w:lastRenderedPageBreak/>
-        <w:t xml:space="preserve">sort is a type of efficient algorithm. It is also called the partition exchange sort.                                              String.Remove() method removes a given number of characters from a string at a specified position. The position is a 0 index position. That means the 0th position is the first character in the string.In C#, Strings are immutable. That means the method does not remove characters from a string. The method creates and returns a new string without those characters.String.Remove() method has two overloaded forms. </w:t>
-      </w:r>
-    </w:p>
-    <w:p>
-      <w:r>
-        <w:rPr>
-          <w:rFonts w:ascii="Times New Roman" w:eastAsia="Times New Roman" w:hAnsi="Times New Roman" w:cs="Times New Roman"/>
-          <w:sz w:val="24"/>
-          <w:szCs w:val="24"/>
-        </w:rPr>
-        <w:t xml:space="preserve">it is one of the widely used sorting techniques. Quick sort is a type of efficient algorithm. It is also called the partition exchange sort. It is one of the widely used sorting techniques. Quick sort is a type of efficient algorithm. It is also called the partition exchange sort.                                              String.Remove() method removes a given number of characters from a string at a specified position. The position is a 0 index position. That means the 0th position is the first character in the string.In C#, Strings are immutable. That means the method does not remove characters from a string. The method creates and returns a new string without those characters.String.Remove() method has two overloaded forms. </w:t>
-      </w:r>
-    </w:p>
-    <w:p>
-      <w:r>
-        <w:rPr>
-          <w:rFonts w:ascii="Times New Roman" w:eastAsia="Times New Roman" w:hAnsi="Times New Roman" w:cs="Times New Roman"/>
-          <w:sz w:val="24"/>
-          <w:szCs w:val="24"/>
-        </w:rPr>
-        <w:t xml:space="preserve">it is one of the widely used sorting techniques. Quick sort is a type of efficient algorithm. It is also called the partition exchange sort. It is one of the widely used sorting techniques. Quick sort is a type of efficient algorithm. It is also called the partition exchange sort.                                              String.Remove() method removes a given number of characters from a string at a specified position. The position is a 0 index position. That means the 0th position is the first character in the string.In C#, Strings are immutable. That means the method does not remove characters from a string. The method creates and returns a new string without those characters.String.Remove() method has two overloaded forms. </w:t>
-      </w:r>
-    </w:p>
-    <w:p>
-      <w:r>
-        <w:rPr>
-          <w:rFonts w:ascii="Times New Roman" w:eastAsia="Times New Roman" w:hAnsi="Times New Roman" w:cs="Times New Roman"/>
-          <w:sz w:val="24"/>
-          <w:szCs w:val="24"/>
-        </w:rPr>
-        <w:t xml:space="preserve">it is one of the widely used sorting techniques. Quick sort is a type of efficient algorithm. It is also called the partition exchange sort. It is one of the widely used sorting techniques. Quick sort is a type of efficient algorithm. It is also called the partition exchange sort.                                              String.Remove() method removes a given number of characters from a string at a specified position. The position is a 0 index position. That means the 0th position is the first character in the string.In C#, Strings are immutable. That means the method does not remove characters from a string. The method creates and returns a new string without those characters.String.Remove() method has two overloaded forms. </w:t>
-      </w:r>
-    </w:p>
-    <w:p>
-      <w:r>
-        <w:rPr>
-          <w:rFonts w:ascii="Times New Roman" w:eastAsia="Times New Roman" w:hAnsi="Times New Roman" w:cs="Times New Roman"/>
-          <w:sz w:val="24"/>
-          <w:szCs w:val="24"/>
-        </w:rPr>
-        <w:t xml:space="preserve">it is one of the widely used sorting techniques. Quick sort is a type of efficient algorithm. It is also called the partition exchange sort. It is one of the widely used sorting techniques. Quick sort is a type of efficient algorithm. It is also called the partition exchange sort.                                              String.Remove() method removes a given number of characters from a string at a specified position. The position is a 0 index position. That means the 0th position is the first character in the string.In C#, Strings are immutable. That means the method does not remove characters from a string. The method creates and returns a new string without those characters.String.Remove() method has two overloaded forms. </w:t>
-      </w:r>
-    </w:p>
-    <w:p>
-      <w:r>
-        <w:rPr>
-          <w:rFonts w:ascii="Times New Roman" w:eastAsia="Times New Roman" w:hAnsi="Times New Roman" w:cs="Times New Roman"/>
-          <w:sz w:val="24"/>
-          <w:szCs w:val="24"/>
-        </w:rPr>
-        <w:t xml:space="preserve">it is one of the widely used sorting techniques. Quick sort is a type of efficient algorithm. It is also called the partition exchange sort. It is one of the widely used sorting techniques. Quick sort is a type of efficient algorithm. It is also called the partition exchange sort.                                              String.Remove() method removes a given number of characters from a string at a specified position. The position is a 0 index position. That means the 0th position is the first character in the string.In C#, Strings are immutable. That means the method does not remove characters from a string. The method creates and returns a new string without those characters.String.Remove() method has two overloaded forms. </w:t>
-      </w:r>
-    </w:p>
-    <w:p>
-      <w:r>
-        <w:rPr>
-          <w:rFonts w:ascii="Times New Roman" w:eastAsia="Times New Roman" w:hAnsi="Times New Roman" w:cs="Times New Roman"/>
-          <w:sz w:val="24"/>
-          <w:szCs w:val="24"/>
-        </w:rPr>
-        <w:t xml:space="preserve">it is one of the widely used sorting techniques. Quick sort is a type of efficient algorithm. It is also called the partition exchange sort. It is one of the widely used sorting techniques. Quick sort is a type of efficient algorithm. It is also called the partition exchange sort.                                              String.Remove() method removes a given number of characters from a string at a specified </w:t>
-      </w:r>
-      <w:r>
-        <w:rPr>
-          <w:rFonts w:ascii="Times New Roman" w:eastAsia="Times New Roman" w:hAnsi="Times New Roman" w:cs="Times New Roman"/>
-          <w:sz w:val="24"/>
-          <w:szCs w:val="24"/>
-        </w:rPr>
-        <w:lastRenderedPageBreak/>
-        <w:t xml:space="preserve">position. The position is a 0 index position. That means the 0th position is the first character in the string.In C#, Strings are immutable. That means the method does not remove characters from a string. The method creates and returns a new string without those characters.String.Remove() method has two overloaded forms. </w:t>
-      </w:r>
-    </w:p>
-    <w:p>
-      <w:r>
-        <w:rPr>
-          <w:rFonts w:ascii="Times New Roman" w:eastAsia="Times New Roman" w:hAnsi="Times New Roman" w:cs="Times New Roman"/>
-          <w:sz w:val="24"/>
-          <w:szCs w:val="24"/>
-        </w:rPr>
-        <w:t xml:space="preserve">it is one of the widely used sorting techniques. Quick sort is a type of efficient algorithm. It is also called the partition exchange sort. It is one of the widely used sorting techniques. Quick sort is a type of efficient algorithm. It is also called the partition exchange sort.                                              String.Remove() method removes a given number of characters from a string at a specified position. The position is a 0 index position. That means the 0th position is the first character in the string.In C#, Strings are immutable. That means the method does not remove characters from a string. The method creates and returns a new string without those characters.String.Remove() method has two overloaded forms. </w:t>
-      </w:r>
-    </w:p>
-    <w:p>
-      <w:r>
-        <w:rPr>
-          <w:rFonts w:ascii="Times New Roman" w:eastAsia="Times New Roman" w:hAnsi="Times New Roman" w:cs="Times New Roman"/>
-          <w:sz w:val="24"/>
-          <w:szCs w:val="24"/>
-        </w:rPr>
-        <w:t xml:space="preserve">it is one of the widely used sorting techniques. Quick sort is a type of efficient algorithm. It is also called the partition exchange sort. It is one of the widely used sorting techniques. Quick sort is a type of efficient algorithm. It is also called the partition exchange sort.                                              String.Remove() method removes a given number of characters from a string at a specified position. The position is a 0 index position. That means the 0th position is the first character in the string.In C#, Strings are immutable. That means the method does not remove characters from a string. The method creates and returns a new string without those characters.String.Remove() method has two overloaded forms. </w:t>
-      </w:r>
-    </w:p>
-    <w:p>
-      <w:r>
-        <w:rPr>
-          <w:rFonts w:ascii="Times New Roman" w:eastAsia="Times New Roman" w:hAnsi="Times New Roman" w:cs="Times New Roman"/>
-          <w:sz w:val="24"/>
-          <w:szCs w:val="24"/>
-        </w:rPr>
-        <w:t xml:space="preserve">it is one of the widely used sorting techniques. Quick sort is a type of efficient algorithm. It is also called the partition exchange sort. It is one of the widely used sorting techniques. Quick sort is a type of efficient algorithm. It is also called the partition exchange sort.                                              String.Remove() method removes a given number of characters from a string at a specified position. The position is a 0 index position. That means the 0th position is the first character in the string.In C#, Strings are immutable. That means the method does not remove characters from a string. The method creates and returns a new string without those characters.String.Remove() method has two overloaded forms. </w:t>
-      </w:r>
-    </w:p>
-    <w:p>
-      <w:r>
-        <w:rPr>
-          <w:rFonts w:ascii="Times New Roman" w:eastAsia="Times New Roman" w:hAnsi="Times New Roman" w:cs="Times New Roman"/>
-          <w:sz w:val="24"/>
-          <w:szCs w:val="24"/>
-        </w:rPr>
-        <w:t xml:space="preserve">it is one of the widely used sorting techniques. Quick sort is a type of efficient algorithm. It is also called the partition exchange sort. It is one of the widely used sorting techniques. Quick sort is a type of efficient algorithm. It is also called the partition exchange sort.                                              String.Remove() method removes a given number of characters from a string at a specified position. The position is a 0 index position. That means the 0th position is the first character in the string.In C#, Strings are immutable. That means the method does not remove characters from a string. The method creates and returns a new string without those characters.String.Remove() method has two overloaded forms. </w:t>
-      </w:r>
-    </w:p>
-    <w:p>
-      <w:r>
-        <w:rPr>
-          <w:rFonts w:ascii="Times New Roman" w:eastAsia="Times New Roman" w:hAnsi="Times New Roman" w:cs="Times New Roman"/>
-          <w:sz w:val="24"/>
-          <w:szCs w:val="24"/>
-        </w:rPr>
-        <w:t xml:space="preserve">it is one of the widely used sorting techniques. Quick sort is a type of efficient algorithm. It is also called the partition exchange sort. It is one of the widely used sorting techniques. Quick sort is a type of efficient algorithm. It is also called the partition exchange sort.                                              String.Remove() method removes a given number of characters from a string at a specified position. The position is a 0 index position. That means the 0th position is the first character in the string.In C#, Strings are immutable. That means the method does not remove characters from a string. The method creates and returns a new string without those characters.String.Remove() method has two overloaded forms. </w:t>
-      </w:r>
-    </w:p>
-    <w:p>
-      <w:r>
-        <w:rPr>
-          <w:rFonts w:ascii="Times New Roman" w:eastAsia="Times New Roman" w:hAnsi="Times New Roman" w:cs="Times New Roman"/>
-          <w:sz w:val="24"/>
-          <w:szCs w:val="24"/>
-        </w:rPr>
-        <w:t xml:space="preserve">it is one of the widely used sorting techniques. Quick sort is a type of efficient algorithm. It is also called the partition exchange sort. It is one of the widely used sorting techniques. Quick sort is a type of efficient algorithm. It is also called the partition exchange sort.                                              String.Remove() method removes a given number of characters from a string at a specified position. The position is a 0 index position. That means the 0th position is the first character in the string.In C#, Strings are immutable. That means the method does not remove </w:t>
-      </w:r>
-      <w:r>
-        <w:rPr>
-          <w:rFonts w:ascii="Times New Roman" w:eastAsia="Times New Roman" w:hAnsi="Times New Roman" w:cs="Times New Roman"/>
-          <w:sz w:val="24"/>
-          <w:szCs w:val="24"/>
-        </w:rPr>
-        <w:lastRenderedPageBreak/>
-        <w:t xml:space="preserve">characters from a string. The method creates and returns a new string without those characters.String.Remove() method has two overloaded forms. </w:t>
-      </w:r>
-    </w:p>
-    <w:p>
-      <w:r>
-        <w:rPr>
-          <w:rFonts w:ascii="Times New Roman" w:eastAsia="Times New Roman" w:hAnsi="Times New Roman" w:cs="Times New Roman"/>
-          <w:sz w:val="24"/>
-          <w:szCs w:val="24"/>
-        </w:rPr>
-        <w:t xml:space="preserve">it is one of the widely used sorting techniques. Quick sort is a type of efficient algorithm. It is also called the partition exchange sort. It is one of the widely used sorting techniques. Quick sort is a type of efficient algorithm. It is also called the partition exchange sort.                                              String.Remove() method removes a given number of characters from a string at a specified position. The position is a 0 index position. That means the 0th position is the first character in the string.In C#, Strings are immutable. That means the method does not remove characters from a string. The method creates and returns a new string without those characters.String.Remove() method has two overloaded forms. </w:t>
-      </w:r>
-    </w:p>
-    <w:p>
-      <w:r>
-        <w:rPr>
-          <w:rFonts w:ascii="Times New Roman" w:eastAsia="Times New Roman" w:hAnsi="Times New Roman" w:cs="Times New Roman"/>
-          <w:sz w:val="24"/>
-          <w:szCs w:val="24"/>
-        </w:rPr>
-        <w:t xml:space="preserve">it is one of the widely used sorting techniques. Quick sort is a type of efficient algorithm. It is also called the partition exchange sort. It is one of the widely used sorting techniques. Quick sort is a type of efficient algorithm. It is also called the partition exchange sort.                                              String.Remove() method removes a given number of characters from a string at a specified position. The position is a 0 index position. That means the 0th position is the first character in the string.In C#, Strings are immutable. That means the method does not remove characters from a string. The method creates and returns a new string without those characters.String.Remove() method has two overloaded forms. </w:t>
-      </w:r>
-    </w:p>
-    <w:p>
-      <w:r>
-        <w:rPr>
-          <w:rFonts w:ascii="Times New Roman" w:eastAsia="Times New Roman" w:hAnsi="Times New Roman" w:cs="Times New Roman"/>
-          <w:sz w:val="24"/>
-          <w:szCs w:val="24"/>
-        </w:rPr>
-        <w:t xml:space="preserve">it is one of the widely used sorting techniques. Quick sort is a type of efficient algorithm. It is also called the partition exchange sort. It is one of the widely used sorting techniques. Quick sort is a type of efficient algorithm. It is also called the partition exchange sort.                                              String.Remove() method removes a given number of characters from a string at a specified position. The position is a 0 index position. That means the 0th position is the first character in the string.In C#, Strings are immutable. That means the method does not remove characters from a string. The method creates and returns a new string without those characters.String.Remove() method has two overloaded forms. </w:t>
-      </w:r>
-    </w:p>
-    <w:p>
-      <w:r>
-        <w:rPr>
-          <w:rFonts w:ascii="Times New Roman" w:eastAsia="Times New Roman" w:hAnsi="Times New Roman" w:cs="Times New Roman"/>
-          <w:sz w:val="24"/>
-          <w:szCs w:val="24"/>
-        </w:rPr>
-        <w:t xml:space="preserve">it is one of the widely used sorting techniques. Quick sort is a type of efficient algorithm. It is also called the partition exchange sort. It is one of the widely used sorting techniques. Quick sort is a type of efficient algorithm. It is also called the partition exchange sort.                                              String.Remove() method removes a given number of characters from a string at a specified position. The position is a 0 index position. That means the 0th position is the first character in the string.In C#, Strings are immutable. That means the method does not remove characters from a string. The method creates and returns a new string without those characters.String.Remove() method has two overloaded forms. </w:t>
-      </w:r>
-    </w:p>
-    <w:p>
-      <w:r>
-        <w:rPr>
-          <w:rFonts w:ascii="Times New Roman" w:eastAsia="Times New Roman" w:hAnsi="Times New Roman" w:cs="Times New Roman"/>
-          <w:sz w:val="24"/>
-          <w:szCs w:val="24"/>
-        </w:rPr>
-        <w:t xml:space="preserve">it is one of the widely used sorting techniques. Quick sort is a type of efficient algorithm. It is also called the partition exchange sort. It is one of the widely used sorting techniques. Quick sort is a type of efficient algorithm. It is also called the partition exchange sort.                                              String.Remove() method removes a given number of characters from a string at a specified position. The position is a 0 index position. That means the 0th position is the first character in the string.In C#, Strings are immutable. That means the method does not remove characters from a string. The method creates and returns a new string without those characters.String.Remove() method has two overloaded forms. </w:t>
-      </w:r>
-    </w:p>
-    <w:p>
-      <w:r>
-        <w:rPr>
-          <w:rFonts w:ascii="Times New Roman" w:eastAsia="Times New Roman" w:hAnsi="Times New Roman" w:cs="Times New Roman"/>
-          <w:sz w:val="24"/>
-          <w:szCs w:val="24"/>
-        </w:rPr>
-        <w:t xml:space="preserve">it is one of the widely used sorting techniques. Quick sort is a type of efficient algorithm. It is also called the partition exchange sort. It is one of the widely used sorting techniques. Quick sort is a type of efficient algorithm. It is also called the partition exchange sort.                                              String.Remove() method removes a given number of characters from a string at a specified position. The position is a 0 index position. That means the 0th position is the first character in the string.In C#, Strings are immutable. That means the method does not remove characters from a string. The method creates and returns a new string without those characters.String.Remove() method has two overloaded forms. </w:t>
-      </w:r>
-    </w:p>
-    <w:p>
-      <w:r>
-        <w:rPr>
-          <w:rFonts w:ascii="Times New Roman" w:eastAsia="Times New Roman" w:hAnsi="Times New Roman" w:cs="Times New Roman"/>
-          <w:sz w:val="24"/>
-          <w:szCs w:val="24"/>
-        </w:rPr>
-        <w:lastRenderedPageBreak/>
-        <w:t xml:space="preserve">it is one of the widely used sorting techniques. Quick sort is a type of efficient algorithm. It is also called the partition exchange sort. It is one of the widely used sorting techniques. Quick sort is a type of efficient algorithm. It is also called the partition exchange sort.                                              String.Remove() method removes a given number of characters from a string at a specified position. The position is a 0 index position. That means the 0th position is the first character in the string.In C#, Strings are immutable. That means the method does not remove characters from a string. The method creates and returns a new string without those characters.String.Remove() method has two overloaded forms. </w:t>
-      </w:r>
-    </w:p>
-    <w:p>
-      <w:r>
-        <w:rPr>
-          <w:rFonts w:ascii="Times New Roman" w:eastAsia="Times New Roman" w:hAnsi="Times New Roman" w:cs="Times New Roman"/>
-          <w:sz w:val="24"/>
-          <w:szCs w:val="24"/>
-        </w:rPr>
-        <w:t xml:space="preserve">it is one of the widely used sorting techniques. Quick sort is a type of efficient algorithm. It is also called the partition exchange sort. It is one of the widely used sorting techniques. Quick sort is a type of efficient algorithm. It is also called the partition exchange sort.                                              String.Remove() method removes a given number of characters from a string at a specified position. The position is a 0 index position. That means the 0th position is the first character in the string.In C#, Strings are immutable. That means the method does not remove characters from a string. The method creates and returns a new string without those characters.String.Remove() method has two overloaded forms. </w:t>
-      </w:r>
-    </w:p>
-    <w:p>
-      <w:r>
-        <w:rPr>
-          <w:rFonts w:ascii="Times New Roman" w:eastAsia="Times New Roman" w:hAnsi="Times New Roman" w:cs="Times New Roman"/>
-          <w:sz w:val="24"/>
-          <w:szCs w:val="24"/>
-        </w:rPr>
-        <w:t xml:space="preserve">it is one of the widely used sorting techniques. Quick sort is a type of efficient algorithm. It is also called the partition exchange sort. It is one of the widely used sorting techniques. Quick sort is a type of efficient algorithm. It is also called the partition exchange sort.                                              String.Remove() method removes a given number of characters from a string at a specified position. The position is a 0 index position. That means the 0th position is the first character in the string.In C#, Strings are immutable. That means the method does not remove characters from a string. The method creates and returns a new string without those characters.String.Remove() method has two overloaded forms. </w:t>
-      </w:r>
-    </w:p>
-    <w:p>
-      <w:r>
-        <w:rPr>
-          <w:rFonts w:ascii="Times New Roman" w:eastAsia="Times New Roman" w:hAnsi="Times New Roman" w:cs="Times New Roman"/>
-          <w:sz w:val="24"/>
-          <w:szCs w:val="24"/>
-        </w:rPr>
-        <w:t xml:space="preserve">it is one of the widely used sorting techniques. Quick sort is a type of efficient algorithm. It is also called the partition exchange sort. It is one of the widely used sorting techniques. Quick sort is a type of efficient algorithm. It is also called the partition exchange sort.                                              String.Remove() method removes a given number of characters from a string at a specified position. The position is a 0 index position. That means the 0th position is the first character in the string.In C#, Strings are immutable. That means the method does not remove characters from a string. The method creates and returns a new string without those characters.String.Remove() method has two overloaded forms. </w:t>
-      </w:r>
-    </w:p>
-    <w:p>
-      <w:r>
-        <w:rPr>
-          <w:rFonts w:ascii="Times New Roman" w:eastAsia="Times New Roman" w:hAnsi="Times New Roman" w:cs="Times New Roman"/>
-          <w:sz w:val="24"/>
-          <w:szCs w:val="24"/>
-        </w:rPr>
-        <w:t xml:space="preserve">it is one of the widely used sorting techniques. Quick sort is a type of efficient algorithm. It is also called the partition exchange sort. It is one of the widely used sorting techniques. Quick sort is a type of efficient algorithm. It is also called the partition exchange sort.                                              String.Remove() method removes a given number of characters from a string at a specified position. The position is a 0 index position. That means the 0th position is the first character in the string.In C#, Strings are immutable. That means the method does not remove characters from a string. The method creates and returns a new string without those characters.String.Remove() method has two overloaded forms. </w:t>
-      </w:r>
-    </w:p>
-    <w:p>
-      <w:r>
-        <w:rPr>
-          <w:rFonts w:ascii="Times New Roman" w:eastAsia="Times New Roman" w:hAnsi="Times New Roman" w:cs="Times New Roman"/>
-          <w:sz w:val="24"/>
-          <w:szCs w:val="24"/>
-        </w:rPr>
-        <w:t xml:space="preserve">it is one of the widely used sorting techniques. Quick sort is a type of efficient algorithm. It is also called the partition exchange sort. It is one of the widely used sorting techniques. Quick sort is a type of efficient algorithm. It is also called the partition exchange sort.                                              String.Remove() method removes a given number of characters from a string at a specified position. The position is a 0 index position. That means the 0th position is the first character in the string.In C#, Strings are immutable. That means the method does not remove characters from a string. The method creates and returns a new string without those characters.String.Remove() method has two overloaded forms. </w:t>
-      </w:r>
-    </w:p>
-    <w:p>
-      <w:r>
-        <w:rPr>
-          <w:rFonts w:ascii="Times New Roman" w:eastAsia="Times New Roman" w:hAnsi="Times New Roman" w:cs="Times New Roman"/>
-          <w:sz w:val="24"/>
-          <w:szCs w:val="24"/>
-        </w:rPr>
-        <w:t xml:space="preserve">it is one of the widely used sorting techniques. Quick sort is a type of efficient algorithm. It is also called the partition exchange sort. It is one of the widely used sorting techniques. Quick </w:t>
-      </w:r>
-      <w:r>
-        <w:rPr>
-          <w:rFonts w:ascii="Times New Roman" w:eastAsia="Times New Roman" w:hAnsi="Times New Roman" w:cs="Times New Roman"/>
-          <w:sz w:val="24"/>
-          <w:szCs w:val="24"/>
-        </w:rPr>
-        <w:lastRenderedPageBreak/>
-        <w:t xml:space="preserve">sort is a type of efficient algorithm. It is also called the partition exchange sort.                                              String.Remove() method removes a given number of characters from a string at a specified position. The position is a 0 index position. That means the 0th position is the first character in the string.In C#, Strings are immutable. That means the method does not remove characters from a string. The method creates and returns a new string without those characters.String.Remove() method has two overloaded forms. </w:t>
-      </w:r>
-    </w:p>
-    <w:p>
-      <w:r>
-        <w:rPr>
-          <w:rFonts w:ascii="Times New Roman" w:eastAsia="Times New Roman" w:hAnsi="Times New Roman" w:cs="Times New Roman"/>
-          <w:sz w:val="24"/>
-          <w:szCs w:val="24"/>
-        </w:rPr>
-        <w:t xml:space="preserve">it is one of the widely used sorting techniques. Quick sort is a type of efficient algorithm. It is also called the partition exchange sort. It is one of the widely used sorting techniques. Quick sort is a type of efficient algorithm. It is also called the partition exchange sort.                                              String.Remove() method removes a given number of characters from a string at a specified position. The position is a 0 index position. That means the 0th position is the first character in the string.In C#, Strings are immutable. That means the method does not remove characters from a string. The method creates and returns a new string without those characters.String.Remove() method has two overloaded forms. </w:t>
-      </w:r>
-    </w:p>
-    <w:p>
-      <w:r>
-        <w:rPr>
-          <w:rFonts w:ascii="Times New Roman" w:eastAsia="Times New Roman" w:hAnsi="Times New Roman" w:cs="Times New Roman"/>
-          <w:sz w:val="24"/>
-          <w:szCs w:val="24"/>
-        </w:rPr>
-        <w:t xml:space="preserve">it is one of the widely used sorting techniques. Quick sort is a type of efficient algorithm. It is also called the partition exchange sort. It is one of the widely used sorting techniques. Quick sort is a type of efficient algorithm. It is also called the partition exchange sort.                                              String.Remove() method removes a given number of characters from a string at a specified position. The position is a 0 index position. That means the 0th position is the first character in the string.In C#, Strings are immutable. That means the method does not remove characters from a string. The method creates and returns a new string without those characters.String.Remove() method has two overloaded forms. </w:t>
-      </w:r>
-    </w:p>
-    <w:p>
-      <w:r>
-        <w:rPr>
-          <w:rFonts w:ascii="Times New Roman" w:eastAsia="Times New Roman" w:hAnsi="Times New Roman" w:cs="Times New Roman"/>
-          <w:sz w:val="24"/>
-          <w:szCs w:val="24"/>
-        </w:rPr>
-        <w:t xml:space="preserve">it is one of the widely used sorting techniques. Quick sort is a type of efficient algorithm. It is also called the partition exchange sort. It is one of the widely used sorting techniques. Quick sort is a type of efficient algorithm. It is also called the partition exchange sort.                                              String.Remove() method removes a given number of characters from a string at a specified position. The position is a 0 index position. That means the 0th position is the first character in the string.In C#, Strings are immutable. That means the method does not remove characters from a string. The method creates and returns a new string without those characters.String.Remove() method has two overloaded forms. </w:t>
-      </w:r>
-    </w:p>
-    <w:p>
-      <w:r>
-        <w:rPr>
-          <w:rFonts w:ascii="Times New Roman" w:eastAsia="Times New Roman" w:hAnsi="Times New Roman" w:cs="Times New Roman"/>
-          <w:sz w:val="24"/>
-          <w:szCs w:val="24"/>
-        </w:rPr>
-        <w:t xml:space="preserve">it is one of the widely used sorting techniques. Quick sort is a type of efficient algorithm. It is also called the partition exchange sort. It is one of the widely used sorting techniques. Quick sort is a type of efficient algorithm. It is also called the partition exchange sort.                                              String.Remove() method removes a given number of characters from a string at a specified position. The position is a 0 index position. That means the 0th position is the first character in the string.In C#, Strings are immutable. That means the method does not remove characters from a string. The method creates and returns a new string without those characters.String.Remove() method has two overloaded forms. </w:t>
-      </w:r>
-    </w:p>
-    <w:p>
-      <w:r>
-        <w:rPr>
-          <w:rFonts w:ascii="Times New Roman" w:eastAsia="Times New Roman" w:hAnsi="Times New Roman" w:cs="Times New Roman"/>
-          <w:sz w:val="24"/>
-          <w:szCs w:val="24"/>
-        </w:rPr>
-        <w:t xml:space="preserve">it is one of the widely used sorting techniques. Quick sort is a type of efficient algorithm. It is also called the partition exchange sort. It is one of the widely used sorting techniques. Quick sort is a type of efficient algorithm. It is also called the partition exchange sort.                                              String.Remove() method removes a given number of characters from a string at a specified position. The position is a 0 index position. That means the 0th position is the first character in the string.In C#, Strings are immutable. That means the method does not remove characters from a string. The method creates and returns a new string without those characters.String.Remove() method has two overloaded forms. </w:t>
-      </w:r>
-    </w:p>
-    <w:p>
-      <w:r>
-        <w:rPr>
-          <w:rFonts w:ascii="Times New Roman" w:eastAsia="Times New Roman" w:hAnsi="Times New Roman" w:cs="Times New Roman"/>
-          <w:sz w:val="24"/>
-          <w:szCs w:val="24"/>
-        </w:rPr>
-        <w:t xml:space="preserve">it is one of the widely used sorting techniques. Quick sort is a type of efficient algorithm. It is also called the partition exchange sort. It is one of the widely used sorting techniques. Quick sort is a type of efficient algorithm. It is also called the partition exchange sort.                                              String.Remove() method removes a given number of characters from a string at a specified </w:t>
-      </w:r>
-      <w:r>
-        <w:rPr>
-          <w:rFonts w:ascii="Times New Roman" w:eastAsia="Times New Roman" w:hAnsi="Times New Roman" w:cs="Times New Roman"/>
-          <w:sz w:val="24"/>
-          <w:szCs w:val="24"/>
-        </w:rPr>
-        <w:lastRenderedPageBreak/>
-        <w:t xml:space="preserve">position. The position is a 0 index position. That means the 0th position is the first character in the string.In C#, Strings are immutable. That means the method does not remove characters from a string. The method creates and returns a new string without those characters.String.Remove() method has two overloaded forms. </w:t>
-      </w:r>
-    </w:p>
-    <w:p>
-      <w:r>
-        <w:rPr>
-          <w:rFonts w:ascii="Times New Roman" w:eastAsia="Times New Roman" w:hAnsi="Times New Roman" w:cs="Times New Roman"/>
-          <w:sz w:val="24"/>
-          <w:szCs w:val="24"/>
-        </w:rPr>
-        <w:t xml:space="preserve">it is one of the widely used sorting techniques. Quick sort is a type of efficient algorithm. It is also called the partition exchange sort. It is one of the widely used sorting techniques. Quick sort is a type of efficient algorithm. It is also called the partition exchange sort.                                              String.Remove() method removes a given number of characters from a string at a specified position. The position is a 0 index position. That means the 0th position is the first character in the string.In C#, Strings are immutable. That means the method does not remove characters from a string. The method creates and returns a new string without those characters.String.Remove() method has two overloaded forms. </w:t>
-      </w:r>
-    </w:p>
-    <w:p>
-      <w:r>
-        <w:rPr>
-          <w:rFonts w:ascii="Times New Roman" w:eastAsia="Times New Roman" w:hAnsi="Times New Roman" w:cs="Times New Roman"/>
-          <w:sz w:val="24"/>
-          <w:szCs w:val="24"/>
-        </w:rPr>
-        <w:t xml:space="preserve">it is one of the widely used sorting techniques. Quick sort is a type of efficient algorithm. It is also called the partition exchange sort. It is one of the widely used sorting techniques. Quick sort is a type of efficient algorithm. It is also called the partition exchange sort.                                              String.Remove() method removes a given number of characters from a string at a specified position. The position is a 0 index position. That means the 0th position is the first character in the string.In C#, Strings are immutable. That means the method does not remove characters from a string. The method creates and returns a new string without those characters.String.Remove() method has two overloaded forms. </w:t>
-      </w:r>
-    </w:p>
-    <w:p>
-      <w:r>
-        <w:rPr>
-          <w:rFonts w:ascii="Times New Roman" w:eastAsia="Times New Roman" w:hAnsi="Times New Roman" w:cs="Times New Roman"/>
-          <w:sz w:val="24"/>
-          <w:szCs w:val="24"/>
-        </w:rPr>
-        <w:t xml:space="preserve">it is one of the widely used sorting techniques. Quick sort is a type of efficient algorithm. It is also called the partition exchange sort. It is one of the widely used sorting techniques. Quick sort is a type of efficient algorithm. It is also called the partition exchange sort.                                              String.Remove() method removes a given number of characters from a string at a specified position. The position is a 0 index position. That means the 0th position is the first character in the string.In C#, Strings are immutable. That means the method does not remove characters from a string. The method creates and returns a new string without those characters.String.Remove() method has two overloaded forms. </w:t>
-      </w:r>
-    </w:p>
-    <w:p>
-      <w:r>
-        <w:rPr>
-          <w:rFonts w:ascii="Times New Roman" w:eastAsia="Times New Roman" w:hAnsi="Times New Roman" w:cs="Times New Roman"/>
-          <w:sz w:val="24"/>
-          <w:szCs w:val="24"/>
-        </w:rPr>
-        <w:t xml:space="preserve">it is one of the widely used sorting techniques. Quick sort is a type of efficient algorithm. It is also called the partition exchange sort. It is one of the widely used sorting techniques. Quick sort is a type of efficient algorithm. It is also called the partition exchange sort.                                              String.Remove() method removes a given number of characters from a string at a specified position. The position is a 0 index position. That means the 0th position is the first character in the string.In C#, Strings are immutable. That means the method does not remove characters from a string. The method creates and returns a new string without those characters.String.Remove() method has two overloaded forms. </w:t>
-      </w:r>
-    </w:p>
-    <w:p>
-      <w:r>
-        <w:rPr>
-          <w:rFonts w:ascii="Times New Roman" w:eastAsia="Times New Roman" w:hAnsi="Times New Roman" w:cs="Times New Roman"/>
-          <w:sz w:val="24"/>
-          <w:szCs w:val="24"/>
-        </w:rPr>
-        <w:t xml:space="preserve">it is one of the widely used sorting techniques. Quick sort is a type of efficient algorithm. It is also called the partition exchange sort. It is one of the widely used sorting techniques. Quick sort is a type of efficient algorithm. It is also called the partition exchange sort.                                              String.Remove() method removes a given number of characters from a string at a specified position. The position is a 0 index position. That means the 0th position is the first character in the string.In C#, Strings are immutable. That means the method does not remove characters from a string. The method creates and returns a new string without those characters.String.Remove() method has two overloaded forms. </w:t>
-      </w:r>
-    </w:p>
-    <w:p>
-      <w:r>
-        <w:rPr>
-          <w:rFonts w:ascii="Times New Roman" w:eastAsia="Times New Roman" w:hAnsi="Times New Roman" w:cs="Times New Roman"/>
-          <w:sz w:val="24"/>
-          <w:szCs w:val="24"/>
-        </w:rPr>
-        <w:t xml:space="preserve">it is one of the widely used sorting techniques. Quick sort is a type of efficient algorithm. It is also called the partition exchange sort. It is one of the widely used sorting techniques. Quick sort is a type of efficient algorithm. It is also called the partition exchange sort.                                              String.Remove() method removes a given number of characters from a string at a specified position. The position is a 0 index position. That means the 0th position is the first character in the string.In C#, Strings are immutable. That means the method does not remove </w:t>
-      </w:r>
-      <w:r>
-        <w:rPr>
-          <w:rFonts w:ascii="Times New Roman" w:eastAsia="Times New Roman" w:hAnsi="Times New Roman" w:cs="Times New Roman"/>
-          <w:sz w:val="24"/>
-          <w:szCs w:val="24"/>
-        </w:rPr>
-        <w:lastRenderedPageBreak/>
-        <w:t xml:space="preserve">characters from a string. The method creates and returns a new string without those characters.String.Remove() method has two overloaded forms. </w:t>
-      </w:r>
-    </w:p>
-    <w:p>
-      <w:r>
-        <w:rPr>
-          <w:rFonts w:ascii="Times New Roman" w:eastAsia="Times New Roman" w:hAnsi="Times New Roman" w:cs="Times New Roman"/>
-          <w:sz w:val="24"/>
-          <w:szCs w:val="24"/>
-        </w:rPr>
-        <w:t xml:space="preserve">it is one of the widely used sorting techniques. Quick sort is a type of efficient algorithm. It is also called the partition exchange sort. It is one of the widely used sorting techniques. Quick sort is a type of efficient algorithm. It is also called the partition exchange sort.                                              String.Remove() method removes a given number of characters from a string at a specified position. The position is a 0 index position. That means the 0th position is the first character in the string.In C#, Strings are immutable. That means the method does not remove characters from a string. The method creates and returns a new string without those characters.String.Remove() method has two overloaded forms. </w:t>
-      </w:r>
-    </w:p>
-    <w:p>
-      <w:r>
-        <w:rPr>
-          <w:rFonts w:ascii="Times New Roman" w:eastAsia="Times New Roman" w:hAnsi="Times New Roman" w:cs="Times New Roman"/>
-          <w:sz w:val="24"/>
-          <w:szCs w:val="24"/>
-        </w:rPr>
-        <w:t xml:space="preserve">it is one of the widely used sorting techniques. Quick sort is a type of efficient algorithm. It is also called the partition exchange sort. It is one of the widely used sorting techniques. Quick sort is a type of efficient algorithm. It is also called the partition exchange sort.                                              String.Remove() method removes a given number of characters from a string at a specified position. The position is a 0 index position. That means the 0th position is the first character in the string.In C#, Strings are immutable. That means the method does not remove characters from a string. The method creates and returns a new string without those characters.String.Remove() method has two overloaded forms. </w:t>
-      </w:r>
-    </w:p>
-    <w:p>
+      <w:proofErr w:type="gramStart"/>
+      <w:r>
+        <w:rPr>
+          <w:rFonts w:ascii="Times New Roman" w:eastAsia="Times New Roman" w:hAnsi="Times New Roman" w:cs="Times New Roman"/>
+          <w:sz w:val="24"/>
+          <w:szCs w:val="24"/>
+        </w:rPr>
+        <w:t>it</w:t>
+      </w:r>
+      <w:proofErr w:type="gramEnd"/>
+      <w:r>
+        <w:rPr>
+          <w:rFonts w:ascii="Times New Roman" w:eastAsia="Times New Roman" w:hAnsi="Times New Roman" w:cs="Times New Roman"/>
+          <w:sz w:val="24"/>
+          <w:szCs w:val="24"/>
+        </w:rPr>
+        <w:t xml:space="preserve"> is one of the widely used sorting techniques. Quick sort is a type of efficient algorithm. It is also called the partition exchange sort. It is one of the widely used sorting techniques. Quick sort is a type of efficient algorithm. It is also called the partition exchange sort.                                              </w:t>
+      </w:r>
       <w:bookmarkStart w:id="0" w:name="_GoBack"/>
       <w:bookmarkEnd w:id="0"/>
     </w:p>
